--- a/Doc.docx
+++ b/Doc.docx
@@ -30,13 +30,55 @@
         <w:rPr>
           <w:lang w:val="en-US"/>
         </w:rPr>
-        <w:t xml:space="preserve">using an object detection algorithm such as YoloV3 which is used to train a model with a custom built data-set that contains images of Malta’s unique flora. Once that the prediction’s rate of accuracy is high enough, the tool can be later installed on a server and used in conjunction with a number of online services such as an API which can be used in web applications to identify our local flora. In the following sections of this paper, a detailed explanation will be given on how </w:t>
-      </w:r>
-      <w:r>
-        <w:rPr>
-          <w:lang w:val="en-US"/>
-        </w:rPr>
-        <w:t xml:space="preserve">the data-sets were obtained and constructed, which are the ideal algorithms for this project to train the model and how can we identify the most ideal one. Finally, the results obtained during this research will be shown followed by a brief break down of these results to determine if they were accurate and efficient. </w:t>
+        <w:t xml:space="preserve">using an object detection algorithm such as YoloV3 which is used to train a model with a custom built </w:t>
+      </w:r>
+      <w:proofErr w:type="gramStart"/>
+      <w:r>
+        <w:rPr>
+          <w:lang w:val="en-US"/>
+        </w:rPr>
+        <w:t>data-set</w:t>
+      </w:r>
+      <w:proofErr w:type="gramEnd"/>
+      <w:r>
+        <w:rPr>
+          <w:lang w:val="en-US"/>
+        </w:rPr>
+        <w:t xml:space="preserve"> that contains images of Malta’s unique flora. Once that the prediction’s rate of accuracy is high enough, the tool can be later installed on a server and used in conjunction with </w:t>
+      </w:r>
+      <w:proofErr w:type="gramStart"/>
+      <w:r>
+        <w:rPr>
+          <w:lang w:val="en-US"/>
+        </w:rPr>
+        <w:t>a number of</w:t>
+      </w:r>
+      <w:proofErr w:type="gramEnd"/>
+      <w:r>
+        <w:rPr>
+          <w:lang w:val="en-US"/>
+        </w:rPr>
+        <w:t xml:space="preserve"> online services such as an API which can be used in web applications to identify our local flora. In the following sections of this paper, a detailed explanation will be given on how </w:t>
+      </w:r>
+      <w:r>
+        <w:rPr>
+          <w:lang w:val="en-US"/>
+        </w:rPr>
+        <w:t xml:space="preserve">the </w:t>
+      </w:r>
+      <w:proofErr w:type="gramStart"/>
+      <w:r>
+        <w:rPr>
+          <w:lang w:val="en-US"/>
+        </w:rPr>
+        <w:t>data-sets</w:t>
+      </w:r>
+      <w:proofErr w:type="gramEnd"/>
+      <w:r>
+        <w:rPr>
+          <w:lang w:val="en-US"/>
+        </w:rPr>
+        <w:t xml:space="preserve"> were obtained and constructed, which are the ideal algorithms for this project to train the model and how can we identify the most ideal one. Finally, the results obtained during this research will be shown followed by a brief break down of these results to determine if they were accurate and efficient. </w:t>
       </w:r>
     </w:p>
     <w:p>
@@ -221,7 +263,21 @@
         <w:rPr>
           <w:lang w:val="en-US"/>
         </w:rPr>
-        <w:t xml:space="preserve">The algorithm has to be quick, efficient and most importantly accurate.  </w:t>
+        <w:t xml:space="preserve">The algorithm </w:t>
+      </w:r>
+      <w:proofErr w:type="gramStart"/>
+      <w:r>
+        <w:rPr>
+          <w:lang w:val="en-US"/>
+        </w:rPr>
+        <w:t>has to</w:t>
+      </w:r>
+      <w:proofErr w:type="gramEnd"/>
+      <w:r>
+        <w:rPr>
+          <w:lang w:val="en-US"/>
+        </w:rPr>
+        <w:t xml:space="preserve"> be quick, efficient and most importantly accurate.  </w:t>
       </w:r>
       <w:r>
         <w:rPr>
@@ -251,7 +307,21 @@
         <w:rPr>
           <w:lang w:val="en-US"/>
         </w:rPr>
-        <w:t xml:space="preserve"> which are two-stage and single-stage detectors. A two-stage detector, such as Faster R-CNN (Region-based Convolutional Neural Networks) or Mask R-CNN uses a Region Proposal Network (RPN) to create regions of interest during the first stage and later sends this region through the pipeline for object classification and bounding-box regression. These models are able to reach the highest accuracy </w:t>
+        <w:t xml:space="preserve"> which are two-stage and single-stage detectors. A two-stage detector, such as Faster R-CNN (Region-based Convolutional Neural Networks) or Mask R-CNN uses a Region Proposal Network (RPN) to create regions of interest during the first stage and later sends this region through the pipeline for object classification and bounding-box regression. These models </w:t>
+      </w:r>
+      <w:proofErr w:type="gramStart"/>
+      <w:r>
+        <w:rPr>
+          <w:lang w:val="en-US"/>
+        </w:rPr>
+        <w:t>are able to</w:t>
+      </w:r>
+      <w:proofErr w:type="gramEnd"/>
+      <w:r>
+        <w:rPr>
+          <w:lang w:val="en-US"/>
+        </w:rPr>
+        <w:t xml:space="preserve"> reach the highest accuracy </w:t>
       </w:r>
       <w:r>
         <w:rPr>
@@ -277,7 +347,21 @@
         <w:rPr>
           <w:lang w:val="en-US"/>
         </w:rPr>
-        <w:t xml:space="preserve"> Detector) considers object detection as a simple regression problem by accepting an image as input to understand and learn the class probabilities and bound-box coordinates. Single-stage detectors are very quick and efficient, but they tend to be less accurate than a two-stage detector. With that being said, finding a model that delivers the most ideal trade-off between accuracy and speed is not an easy task.</w:t>
+        <w:t xml:space="preserve"> Detector) considers object detection as a simple regression problem by accepting an image as input to understand and learn the class probabilities and bound-box coordinates. Single-stage detectors are very quick and efficient, but they tend to be less accurate than a two-stage detector. </w:t>
+      </w:r>
+      <w:proofErr w:type="gramStart"/>
+      <w:r>
+        <w:rPr>
+          <w:lang w:val="en-US"/>
+        </w:rPr>
+        <w:t>With that being said, finding</w:t>
+      </w:r>
+      <w:proofErr w:type="gramEnd"/>
+      <w:r>
+        <w:rPr>
+          <w:lang w:val="en-US"/>
+        </w:rPr>
+        <w:t xml:space="preserve"> a model that delivers the most ideal trade-off between accuracy and speed is not an easy task.</w:t>
       </w:r>
     </w:p>
     <w:p>
@@ -920,13 +1004,23 @@
               </w:rPr>
               <w:t xml:space="preserve"> </w:t>
             </w:r>
+            <w:proofErr w:type="gramStart"/>
             <w:r>
               <w:rPr>
                 <w:rFonts w:asciiTheme="minorHAnsi" w:hAnsiTheme="minorHAnsi" w:cstheme="minorHAnsi"/>
                 <w:sz w:val="22"/>
                 <w:szCs w:val="22"/>
               </w:rPr>
-              <w:t>With that being said, my objectives are:</w:t>
+              <w:t>With that being said, my</w:t>
+            </w:r>
+            <w:proofErr w:type="gramEnd"/>
+            <w:r>
+              <w:rPr>
+                <w:rFonts w:asciiTheme="minorHAnsi" w:hAnsiTheme="minorHAnsi" w:cstheme="minorHAnsi"/>
+                <w:sz w:val="22"/>
+                <w:szCs w:val="22"/>
+              </w:rPr>
+              <w:t xml:space="preserve"> objectives are:</w:t>
             </w:r>
             <w:r>
               <w:rPr>
@@ -1119,6 +1213,12 @@
           <w:lang w:val="en-US"/>
         </w:rPr>
       </w:pPr>
+      <w:r>
+        <w:rPr>
+          <w:lang w:val="en-US"/>
+        </w:rPr>
+        <w:t xml:space="preserve">With the research done in the previous section, I have concluded that YOLOv3 is the most ideal algorithm to use in this project. The reason for this decision is although YOLOv3 is a single-stage algorithm, it still provides an outstanding accuracy with the quickest response time from all the other state-of-the-art algorithms. </w:t>
+      </w:r>
     </w:p>
     <w:p>
       <w:pPr>
@@ -1161,6 +1261,7 @@
         <w:rPr>
           <w:lang w:val="en-US"/>
         </w:rPr>
+        <w:lastRenderedPageBreak/>
         <w:t>-</w:t>
       </w:r>
       <w:r>
@@ -1219,7 +1320,21 @@
         <w:rPr>
           <w:lang w:val="en-US"/>
         </w:rPr>
-        <w:t>it out performs any of my computer</w:t>
+        <w:t xml:space="preserve">it </w:t>
+      </w:r>
+      <w:proofErr w:type="gramStart"/>
+      <w:r>
+        <w:rPr>
+          <w:lang w:val="en-US"/>
+        </w:rPr>
+        <w:t>out performs</w:t>
+      </w:r>
+      <w:proofErr w:type="gramEnd"/>
+      <w:r>
+        <w:rPr>
+          <w:lang w:val="en-US"/>
+        </w:rPr>
+        <w:t xml:space="preserve"> any of my computer</w:t>
       </w:r>
       <w:r>
         <w:rPr>
@@ -1238,12 +1353,6 @@
           <w:lang w:val="en-US"/>
         </w:rPr>
         <w:br/>
-      </w:r>
-      <w:r>
-        <w:rPr>
-          <w:lang w:val="en-US"/>
-        </w:rPr>
-        <w:lastRenderedPageBreak/>
         <w:t>-Google Drive was used as the main storage location for the</w:t>
       </w:r>
       <w:r>
@@ -1687,7 +1796,21 @@
         <w:rPr>
           <w:lang w:val="en-US"/>
         </w:rPr>
-        <w:t xml:space="preserve"> it’s backbone which is Darknet. YOLOv3 </w:t>
+        <w:t xml:space="preserve"> </w:t>
+      </w:r>
+      <w:proofErr w:type="gramStart"/>
+      <w:r>
+        <w:rPr>
+          <w:lang w:val="en-US"/>
+        </w:rPr>
+        <w:t>it’s</w:t>
+      </w:r>
+      <w:proofErr w:type="gramEnd"/>
+      <w:r>
+        <w:rPr>
+          <w:lang w:val="en-US"/>
+        </w:rPr>
+        <w:t xml:space="preserve"> backbone which is Darknet. YOLOv3 </w:t>
       </w:r>
       <w:r>
         <w:rPr>
@@ -1964,6 +2087,12 @@
           <w:lang w:val="en-US"/>
         </w:rPr>
         <w:br/>
+      </w:r>
+      <w:r>
+        <w:rPr>
+          <w:lang w:val="en-US"/>
+        </w:rPr>
+        <w:lastRenderedPageBreak/>
         <w:t>As an image capturing device, I used my smartphone which is a OnePlus 7 Pro</w:t>
       </w:r>
       <w:r>
@@ -1996,7 +2125,6 @@
         <w:rPr>
           <w:lang w:val="en-US"/>
         </w:rPr>
-        <w:lastRenderedPageBreak/>
         <w:t>Phase 1: Data Collection</w:t>
       </w:r>
       <w:r>
@@ -2222,6 +2350,7 @@
       </w:pPr>
       <w:r>
         <w:rPr>
+          <w:noProof/>
           <w:lang w:val="en-US"/>
         </w:rPr>
         <w:drawing>
@@ -2276,6 +2405,7 @@
       </w:r>
       <w:r>
         <w:rPr>
+          <w:noProof/>
           <w:lang w:val="en-US"/>
         </w:rPr>
         <w:drawing>
@@ -2354,6 +2484,7 @@
       </w:pPr>
       <w:r>
         <w:rPr>
+          <w:noProof/>
           <w:lang w:val="en-US"/>
         </w:rPr>
         <w:drawing>
@@ -2428,6 +2559,7 @@
       </w:pPr>
       <w:r>
         <w:rPr>
+          <w:noProof/>
           <w:lang w:val="en-US"/>
         </w:rPr>
         <w:drawing>
@@ -2516,6 +2648,7 @@
       </w:pPr>
       <w:r>
         <w:rPr>
+          <w:noProof/>
           <w:lang w:val="en-US"/>
         </w:rPr>
         <w:drawing>
@@ -2629,8 +2762,9 @@
           <w:szCs w:val="21"/>
           <w:shd w:val="clear" w:color="auto" w:fill="FFFFFF"/>
         </w:rPr>
-        <w:t>Crassifoliu</w:t>
-      </w:r>
+        <w:t>Crassifolius</w:t>
+      </w:r>
+      <w:proofErr w:type="spellEnd"/>
       <w:r>
         <w:rPr>
           <w:rFonts w:ascii="Arial" w:hAnsi="Arial" w:cs="Arial"/>
@@ -2638,9 +2772,15 @@
           <w:szCs w:val="21"/>
           <w:shd w:val="clear" w:color="auto" w:fill="FFFFFF"/>
         </w:rPr>
-        <w:t>s</w:t>
-      </w:r>
-      <w:proofErr w:type="spellEnd"/>
+        <w:t xml:space="preserve"> </w:t>
+      </w:r>
+      <w:r>
+        <w:rPr>
+          <w:lang w:val="en-US"/>
+        </w:rPr>
+        <w:t>flower’ or ‘</w:t>
+      </w:r>
+      <w:proofErr w:type="spellStart"/>
       <w:r>
         <w:rPr>
           <w:rFonts w:ascii="Arial" w:hAnsi="Arial" w:cs="Arial"/>
@@ -2648,15 +2788,9 @@
           <w:szCs w:val="21"/>
           <w:shd w:val="clear" w:color="auto" w:fill="FFFFFF"/>
         </w:rPr>
-        <w:t xml:space="preserve"> </w:t>
-      </w:r>
-      <w:r>
-        <w:rPr>
-          <w:lang w:val="en-US"/>
-        </w:rPr>
-        <w:t>flower’ or ‘</w:t>
-      </w:r>
-      <w:proofErr w:type="spellStart"/>
+        <w:t>Cheirolophus</w:t>
+      </w:r>
+      <w:proofErr w:type="spellEnd"/>
       <w:r>
         <w:rPr>
           <w:rFonts w:ascii="Arial" w:hAnsi="Arial" w:cs="Arial"/>
@@ -2664,9 +2798,9 @@
           <w:szCs w:val="21"/>
           <w:shd w:val="clear" w:color="auto" w:fill="FFFFFF"/>
         </w:rPr>
-        <w:t>Cheirolophus</w:t>
-      </w:r>
-      <w:proofErr w:type="spellEnd"/>
+        <w:t xml:space="preserve"> </w:t>
+      </w:r>
+      <w:proofErr w:type="spellStart"/>
       <w:r>
         <w:rPr>
           <w:rFonts w:ascii="Arial" w:hAnsi="Arial" w:cs="Arial"/>
@@ -2674,9 +2808,9 @@
           <w:szCs w:val="21"/>
           <w:shd w:val="clear" w:color="auto" w:fill="FFFFFF"/>
         </w:rPr>
-        <w:t xml:space="preserve"> </w:t>
-      </w:r>
-      <w:proofErr w:type="spellStart"/>
+        <w:t>Crassifolius</w:t>
+      </w:r>
+      <w:proofErr w:type="spellEnd"/>
       <w:r>
         <w:rPr>
           <w:rFonts w:ascii="Arial" w:hAnsi="Arial" w:cs="Arial"/>
@@ -2684,9 +2818,9 @@
           <w:szCs w:val="21"/>
           <w:shd w:val="clear" w:color="auto" w:fill="FFFFFF"/>
         </w:rPr>
-        <w:t>Crassifolius</w:t>
-      </w:r>
-      <w:proofErr w:type="spellEnd"/>
+        <w:t xml:space="preserve"> bulb</w:t>
+      </w:r>
+      <w:proofErr w:type="gramStart"/>
       <w:r>
         <w:rPr>
           <w:rFonts w:ascii="Arial" w:hAnsi="Arial" w:cs="Arial"/>
@@ -2694,15 +2828,6 @@
           <w:szCs w:val="21"/>
           <w:shd w:val="clear" w:color="auto" w:fill="FFFFFF"/>
         </w:rPr>
-        <w:t xml:space="preserve"> bulb</w:t>
-      </w:r>
-      <w:r>
-        <w:rPr>
-          <w:rFonts w:ascii="Arial" w:hAnsi="Arial" w:cs="Arial"/>
-          <w:sz w:val="21"/>
-          <w:szCs w:val="21"/>
-          <w:shd w:val="clear" w:color="auto" w:fill="FFFFFF"/>
-        </w:rPr>
         <w:t>’</w:t>
       </w:r>
       <w:r>
@@ -2717,73 +2842,75 @@
         </w:rPr>
         <w:t>.</w:t>
       </w:r>
-    </w:p>
-    <w:p>
-      <w:pPr>
-        <w:rPr>
-          <w:lang w:val="en-US"/>
-        </w:rPr>
-      </w:pPr>
-    </w:p>
-    <w:p>
-      <w:pPr>
-        <w:rPr>
-          <w:lang w:val="en-US"/>
-        </w:rPr>
-      </w:pPr>
-    </w:p>
-    <w:p>
-      <w:pPr>
-        <w:rPr>
-          <w:lang w:val="en-US"/>
-        </w:rPr>
-      </w:pPr>
-    </w:p>
-    <w:p>
-      <w:pPr>
-        <w:rPr>
-          <w:lang w:val="en-US"/>
-        </w:rPr>
-      </w:pPr>
-    </w:p>
-    <w:p>
-      <w:pPr>
-        <w:rPr>
-          <w:lang w:val="en-US"/>
-        </w:rPr>
-      </w:pPr>
-    </w:p>
-    <w:p>
-      <w:pPr>
-        <w:rPr>
-          <w:lang w:val="en-US"/>
-        </w:rPr>
-      </w:pPr>
-    </w:p>
-    <w:p>
-      <w:pPr>
-        <w:rPr>
-          <w:lang w:val="en-US"/>
-        </w:rPr>
-      </w:pPr>
-    </w:p>
-    <w:p>
-      <w:pPr>
-        <w:rPr>
-          <w:lang w:val="en-US"/>
-        </w:rPr>
-      </w:pPr>
-    </w:p>
-    <w:p>
-      <w:pPr>
-        <w:rPr>
-          <w:lang w:val="en-US"/>
-        </w:rPr>
-      </w:pPr>
-      <w:r>
-        <w:rPr>
-          <w:lang w:val="en-US"/>
-        </w:rPr>
+      <w:proofErr w:type="gramEnd"/>
+    </w:p>
+    <w:p>
+      <w:pPr>
+        <w:rPr>
+          <w:lang w:val="en-US"/>
+        </w:rPr>
+      </w:pPr>
+    </w:p>
+    <w:p>
+      <w:pPr>
+        <w:rPr>
+          <w:lang w:val="en-US"/>
+        </w:rPr>
+      </w:pPr>
+    </w:p>
+    <w:p>
+      <w:pPr>
+        <w:rPr>
+          <w:lang w:val="en-US"/>
+        </w:rPr>
+      </w:pPr>
+    </w:p>
+    <w:p>
+      <w:pPr>
+        <w:rPr>
+          <w:lang w:val="en-US"/>
+        </w:rPr>
+      </w:pPr>
+    </w:p>
+    <w:p>
+      <w:pPr>
+        <w:rPr>
+          <w:lang w:val="en-US"/>
+        </w:rPr>
+      </w:pPr>
+    </w:p>
+    <w:p>
+      <w:pPr>
+        <w:rPr>
+          <w:lang w:val="en-US"/>
+        </w:rPr>
+      </w:pPr>
+    </w:p>
+    <w:p>
+      <w:pPr>
+        <w:rPr>
+          <w:lang w:val="en-US"/>
+        </w:rPr>
+      </w:pPr>
+    </w:p>
+    <w:p>
+      <w:pPr>
+        <w:rPr>
+          <w:lang w:val="en-US"/>
+        </w:rPr>
+      </w:pPr>
+    </w:p>
+    <w:p>
+      <w:pPr>
+        <w:rPr>
+          <w:lang w:val="en-US"/>
+        </w:rPr>
+      </w:pPr>
+      <w:r>
+        <w:rPr>
+          <w:lang w:val="en-US"/>
+        </w:rPr>
+        <w:lastRenderedPageBreak/>
         <w:t xml:space="preserve">Once this is done, a text file </w:t>
       </w:r>
       <w:r>
@@ -2820,141 +2947,1097 @@
         <w:rPr>
           <w:lang w:val="en-US"/>
         </w:rPr>
-        <w:t xml:space="preserve">Once all of </w:t>
-      </w:r>
+        <w:t xml:space="preserve">Once </w:t>
+      </w:r>
+      <w:proofErr w:type="gramStart"/>
+      <w:r>
+        <w:rPr>
+          <w:lang w:val="en-US"/>
+        </w:rPr>
+        <w:t>all of</w:t>
+      </w:r>
+      <w:proofErr w:type="gramEnd"/>
+      <w:r>
+        <w:rPr>
+          <w:lang w:val="en-US"/>
+        </w:rPr>
+        <w:t xml:space="preserve"> the images have been processed, they are divided into two folders; one for training which contains 80% of the total images, and one for testing which contains the other 20%.</w:t>
+      </w:r>
+    </w:p>
+    <w:p>
+      <w:pPr>
+        <w:rPr>
+          <w:lang w:val="en-US"/>
+        </w:rPr>
+      </w:pPr>
+    </w:p>
+    <w:p>
+      <w:pPr>
+        <w:rPr>
+          <w:lang w:val="en-US"/>
+        </w:rPr>
+      </w:pPr>
+      <w:r>
+        <w:rPr>
+          <w:lang w:val="en-US"/>
+        </w:rPr>
+        <w:t>Phase 3 - Model Training</w:t>
+      </w:r>
+    </w:p>
+    <w:p>
+      <w:pPr>
+        <w:rPr>
+          <w:lang w:val="en-US"/>
+        </w:rPr>
+      </w:pPr>
+      <w:r>
+        <w:rPr>
+          <w:lang w:val="en-US"/>
+        </w:rPr>
+        <w:t xml:space="preserve">Once the data set has been obtained, I commenced to start training the model. I started by creating an environment on Google </w:t>
+      </w:r>
+      <w:proofErr w:type="spellStart"/>
+      <w:r>
+        <w:rPr>
+          <w:lang w:val="en-US"/>
+        </w:rPr>
+        <w:t>Colab</w:t>
+      </w:r>
+      <w:proofErr w:type="spellEnd"/>
+      <w:r>
+        <w:rPr>
+          <w:lang w:val="en-US"/>
+        </w:rPr>
+        <w:t xml:space="preserve"> which uses GPU as the main runtime</w:t>
+      </w:r>
+      <w:r>
+        <w:rPr>
+          <w:lang w:val="en-US"/>
+        </w:rPr>
+        <w:t xml:space="preserve"> type. After the environment was configured, I connected it to my Google Drive storage and authenticated it for further use. Using a </w:t>
+      </w:r>
+      <w:r>
+        <w:rPr>
+          <w:lang w:val="en-US"/>
+        </w:rPr>
+        <w:t>G</w:t>
+      </w:r>
+      <w:r>
+        <w:rPr>
+          <w:lang w:val="en-US"/>
+        </w:rPr>
+        <w:t xml:space="preserve">it command, darknet was downloaded into the environment solution and then I ran a command to alter the darknet make file, so it enables </w:t>
+      </w:r>
+      <w:r>
+        <w:rPr>
+          <w:lang w:val="en-US"/>
+        </w:rPr>
+        <w:t xml:space="preserve">and uses </w:t>
+      </w:r>
+      <w:r>
+        <w:rPr>
+          <w:lang w:val="en-US"/>
+        </w:rPr>
+        <w:t>GPU and OPENCV</w:t>
+      </w:r>
+      <w:r>
+        <w:rPr>
+          <w:lang w:val="en-US"/>
+        </w:rPr>
+        <w:t xml:space="preserve"> libraries</w:t>
+      </w:r>
+      <w:r>
+        <w:rPr>
+          <w:lang w:val="en-US"/>
+        </w:rPr>
+        <w:t xml:space="preserve">. Once that is done, Darknet was compiled using the </w:t>
+      </w:r>
+      <w:proofErr w:type="gramStart"/>
+      <w:r>
+        <w:rPr>
+          <w:lang w:val="en-US"/>
+        </w:rPr>
+        <w:t>‘!make</w:t>
+      </w:r>
+      <w:proofErr w:type="gramEnd"/>
+      <w:r>
+        <w:rPr>
+          <w:lang w:val="en-US"/>
+        </w:rPr>
+        <w:t xml:space="preserve">’ command </w:t>
+      </w:r>
+      <w:r>
+        <w:rPr>
+          <w:lang w:val="en-US"/>
+        </w:rPr>
+        <w:t>whilst</w:t>
+      </w:r>
+      <w:r>
+        <w:rPr>
+          <w:lang w:val="en-US"/>
+        </w:rPr>
+        <w:t xml:space="preserve"> the dataset was compressed and uploaded from my local machine to Google Drive, and finally copied </w:t>
+      </w:r>
+      <w:r>
+        <w:rPr>
+          <w:lang w:val="en-US"/>
+        </w:rPr>
+        <w:t xml:space="preserve">and extracted into the Darknet data folder in Google </w:t>
+      </w:r>
+      <w:proofErr w:type="spellStart"/>
+      <w:r>
+        <w:rPr>
+          <w:lang w:val="en-US"/>
+        </w:rPr>
+        <w:t>Colab’s</w:t>
+      </w:r>
+      <w:proofErr w:type="spellEnd"/>
+      <w:r>
+        <w:rPr>
+          <w:lang w:val="en-US"/>
+        </w:rPr>
+        <w:t xml:space="preserve"> solution.</w:t>
+      </w:r>
+      <w:r>
+        <w:rPr>
+          <w:lang w:val="en-US"/>
+        </w:rPr>
+        <w:t xml:space="preserve"> An additional backup folder was created in Google Drive</w:t>
+      </w:r>
+      <w:r>
+        <w:rPr>
+          <w:lang w:val="en-US"/>
+        </w:rPr>
+        <w:t xml:space="preserve"> </w:t>
+      </w:r>
+      <w:r>
+        <w:rPr>
+          <w:lang w:val="en-US"/>
+        </w:rPr>
+        <w:t xml:space="preserve">which will serve as a location which YOLOv3 will use to save the trained model in </w:t>
+      </w:r>
+      <w:proofErr w:type="gramStart"/>
+      <w:r>
+        <w:rPr>
+          <w:lang w:val="en-US"/>
+        </w:rPr>
+        <w:t>later on</w:t>
+      </w:r>
+      <w:proofErr w:type="gramEnd"/>
+      <w:r>
+        <w:rPr>
+          <w:lang w:val="en-US"/>
+        </w:rPr>
+        <w:t xml:space="preserve">. </w:t>
+      </w:r>
+      <w:r>
+        <w:rPr>
+          <w:lang w:val="en-US"/>
+        </w:rPr>
+        <w:t>Two specific python functions [</w:t>
+      </w:r>
+      <w:proofErr w:type="gramStart"/>
+      <w:r>
+        <w:rPr>
+          <w:lang w:val="en-US"/>
+        </w:rPr>
+        <w:t>upload(</w:t>
+      </w:r>
+      <w:proofErr w:type="gramEnd"/>
+      <w:r>
+        <w:rPr>
+          <w:lang w:val="en-US"/>
+        </w:rPr>
+        <w:t xml:space="preserve">) and download()]were included into the environment which helped me to upload and download files directly from and to </w:t>
+      </w:r>
+      <w:proofErr w:type="spellStart"/>
+      <w:r>
+        <w:rPr>
+          <w:lang w:val="en-US"/>
+        </w:rPr>
+        <w:t>Colab’s</w:t>
+      </w:r>
+      <w:proofErr w:type="spellEnd"/>
+      <w:r>
+        <w:rPr>
+          <w:lang w:val="en-US"/>
+        </w:rPr>
+        <w:t xml:space="preserve"> solution, and an additional function [</w:t>
+      </w:r>
+      <w:proofErr w:type="spellStart"/>
+      <w:r>
+        <w:rPr>
+          <w:lang w:val="en-US"/>
+        </w:rPr>
+        <w:t>imShow</w:t>
+      </w:r>
+      <w:proofErr w:type="spellEnd"/>
+      <w:r>
+        <w:rPr>
+          <w:lang w:val="en-US"/>
+        </w:rPr>
+        <w:t xml:space="preserve">(path)] was added which enabled me to display images in </w:t>
+      </w:r>
+      <w:proofErr w:type="spellStart"/>
+      <w:r>
+        <w:rPr>
+          <w:lang w:val="en-US"/>
+        </w:rPr>
+        <w:t>Colab’s</w:t>
+      </w:r>
+      <w:proofErr w:type="spellEnd"/>
+      <w:r>
+        <w:rPr>
+          <w:lang w:val="en-US"/>
+        </w:rPr>
+        <w:t xml:space="preserve"> terminal. Now that the algorithm was installed and configured, I uploaded </w:t>
+      </w:r>
+      <w:r>
+        <w:rPr>
+          <w:lang w:val="en-US"/>
+        </w:rPr>
+        <w:t>four</w:t>
+      </w:r>
+      <w:r>
+        <w:rPr>
+          <w:lang w:val="en-US"/>
+        </w:rPr>
+        <w:t xml:space="preserve"> very important files. The first one is the configuration file for the YOLOv3 algorithm, the second one included all the classes names and the third file contained the dataset details and configuration file path, images directory path</w:t>
+      </w:r>
+      <w:r>
+        <w:rPr>
+          <w:lang w:val="en-US"/>
+        </w:rPr>
+        <w:t>,</w:t>
+      </w:r>
+      <w:r>
+        <w:rPr>
+          <w:lang w:val="en-US"/>
+        </w:rPr>
+        <w:t xml:space="preserve"> </w:t>
+      </w:r>
+      <w:r>
+        <w:rPr>
+          <w:lang w:val="en-US"/>
+        </w:rPr>
+        <w:t>image annotation</w:t>
+      </w:r>
+      <w:r>
+        <w:rPr>
+          <w:lang w:val="en-US"/>
+        </w:rPr>
+        <w:t>s directory</w:t>
+      </w:r>
+      <w:r>
+        <w:rPr>
+          <w:lang w:val="en-US"/>
+        </w:rPr>
+        <w:t xml:space="preserve"> path</w:t>
+      </w:r>
+      <w:r>
+        <w:rPr>
+          <w:lang w:val="en-US"/>
+        </w:rPr>
+        <w:t xml:space="preserve"> and the backup folder path which was created earlier</w:t>
+      </w:r>
+      <w:r>
+        <w:rPr>
+          <w:lang w:val="en-US"/>
+        </w:rPr>
+        <w:t>.</w:t>
+      </w:r>
+      <w:r>
+        <w:rPr>
+          <w:lang w:val="en-US"/>
+        </w:rPr>
+        <w:t xml:space="preserve"> Finally, the fourth file was uploaded which contained a python script that used the first three files to generate a text document containing all the paths of </w:t>
+      </w:r>
+      <w:proofErr w:type="gramStart"/>
+      <w:r>
+        <w:rPr>
+          <w:lang w:val="en-US"/>
+        </w:rPr>
+        <w:t>each and every</w:t>
+      </w:r>
+      <w:proofErr w:type="gramEnd"/>
+      <w:r>
+        <w:rPr>
+          <w:lang w:val="en-US"/>
+        </w:rPr>
+        <w:t xml:space="preserve"> image with their corresponding </w:t>
+      </w:r>
+      <w:proofErr w:type="spellStart"/>
+      <w:r>
+        <w:rPr>
+          <w:lang w:val="en-US"/>
+        </w:rPr>
+        <w:t>annotatio</w:t>
+      </w:r>
+      <w:proofErr w:type="spellEnd"/>
+      <w:r>
+        <w:rPr>
+          <w:lang w:val="en-US"/>
+        </w:rPr>
+        <w:t xml:space="preserve">. Once that was done, a pretrained convolutional layer model </w:t>
+      </w:r>
+      <w:r>
+        <w:rPr>
+          <w:lang w:val="en-US"/>
+        </w:rPr>
+        <w:t xml:space="preserve">which was </w:t>
+      </w:r>
+      <w:r>
+        <w:rPr>
+          <w:lang w:val="en-US"/>
+        </w:rPr>
+        <w:t>provided by Darknet developers</w:t>
+      </w:r>
+      <w:r>
+        <w:rPr>
+          <w:lang w:val="en-US"/>
+        </w:rPr>
+        <w:t xml:space="preserve">, </w:t>
+      </w:r>
+      <w:r>
+        <w:rPr>
+          <w:lang w:val="en-US"/>
+        </w:rPr>
+        <w:t xml:space="preserve">was downloaded using </w:t>
+      </w:r>
+      <w:r>
+        <w:rPr>
+          <w:lang w:val="en-US"/>
+        </w:rPr>
+        <w:t>G</w:t>
+      </w:r>
+      <w:r>
+        <w:rPr>
+          <w:lang w:val="en-US"/>
+        </w:rPr>
+        <w:t xml:space="preserve">it. The purpose of this pretrained model is so that it would serve as a base to the model </w:t>
+      </w:r>
+      <w:r>
+        <w:rPr>
+          <w:lang w:val="en-US"/>
+        </w:rPr>
+        <w:t xml:space="preserve">which </w:t>
+      </w:r>
+      <w:r>
+        <w:rPr>
+          <w:lang w:val="en-US"/>
+        </w:rPr>
+        <w:t xml:space="preserve">I was about to train. Finally, one small but crucial command was executed in the browser console which stopped Google </w:t>
+      </w:r>
+      <w:proofErr w:type="spellStart"/>
+      <w:r>
+        <w:rPr>
+          <w:lang w:val="en-US"/>
+        </w:rPr>
+        <w:t>Colab</w:t>
+      </w:r>
+      <w:proofErr w:type="spellEnd"/>
+      <w:r>
+        <w:rPr>
+          <w:lang w:val="en-US"/>
+        </w:rPr>
+        <w:t xml:space="preserve"> from timing out after a couple of minutes with no user interactivity</w:t>
+      </w:r>
+      <w:r>
+        <w:rPr>
+          <w:lang w:val="en-US"/>
+        </w:rPr>
+        <w:t>, thus stopping the training process</w:t>
+      </w:r>
+      <w:r>
+        <w:rPr>
+          <w:lang w:val="en-US"/>
+        </w:rPr>
+        <w:t>. This allowed me to train the model for countless hours</w:t>
+      </w:r>
+      <w:r>
+        <w:rPr>
+          <w:lang w:val="en-US"/>
+        </w:rPr>
+        <w:t xml:space="preserve"> with no interruption whatsoever. Once everything was in order, I executed the train command to commence </w:t>
+      </w:r>
+      <w:r>
+        <w:rPr>
+          <w:lang w:val="en-US"/>
+        </w:rPr>
+        <w:t xml:space="preserve">the </w:t>
+      </w:r>
+      <w:r>
+        <w:rPr>
+          <w:lang w:val="en-US"/>
+        </w:rPr>
+        <w:t xml:space="preserve">model training. </w:t>
+      </w:r>
+      <w:r>
+        <w:rPr>
+          <w:lang w:val="en-US"/>
+        </w:rPr>
+        <w:t xml:space="preserve">The time it takes to train depends on the size of the dataset, and I ended up waiting for around </w:t>
+      </w:r>
+      <w:r>
+        <w:rPr>
+          <w:lang w:val="en-US"/>
+        </w:rPr>
+        <w:t xml:space="preserve">17 </w:t>
+      </w:r>
+      <w:r>
+        <w:rPr>
+          <w:lang w:val="en-US"/>
+        </w:rPr>
+        <w:t xml:space="preserve">hours. During that </w:t>
+      </w:r>
+      <w:r>
+        <w:rPr>
+          <w:lang w:val="en-US"/>
+        </w:rPr>
+        <w:t>time,</w:t>
+      </w:r>
+      <w:r>
+        <w:rPr>
+          <w:lang w:val="en-US"/>
+        </w:rPr>
+        <w:t xml:space="preserve"> I could monitor the progress by </w:t>
+      </w:r>
+      <w:r>
+        <w:rPr>
+          <w:lang w:val="en-US"/>
+        </w:rPr>
+        <w:t xml:space="preserve">displaying a graph of loss over time. </w:t>
+      </w:r>
+    </w:p>
+    <w:p>
+      <w:pPr>
+        <w:rPr>
+          <w:lang w:val="en-US"/>
+        </w:rPr>
+      </w:pPr>
+    </w:p>
+    <w:p>
+      <w:pPr>
+        <w:rPr>
+          <w:lang w:val="en-US"/>
+        </w:rPr>
+      </w:pPr>
+      <w:r>
+        <w:rPr>
+          <w:lang w:val="en-US"/>
+        </w:rPr>
+        <w:t>Phase 4:</w:t>
+      </w:r>
+      <w:r>
+        <w:rPr>
+          <w:lang w:val="en-US"/>
+        </w:rPr>
+        <w:br/>
+      </w:r>
+      <w:r>
+        <w:rPr>
+          <w:lang w:val="en-US"/>
+        </w:rPr>
+        <w:br/>
+      </w:r>
+      <w:r>
+        <w:rPr>
+          <w:lang w:val="en-US"/>
+        </w:rPr>
+        <w:t xml:space="preserve">Once that the training has been complete, a command was executed to start the testing to obtain the </w:t>
+      </w:r>
+      <w:proofErr w:type="spellStart"/>
+      <w:r>
+        <w:rPr>
+          <w:lang w:val="en-US"/>
+        </w:rPr>
+        <w:t>mAP</w:t>
+      </w:r>
+      <w:proofErr w:type="spellEnd"/>
+      <w:r>
+        <w:rPr>
+          <w:lang w:val="en-US"/>
+        </w:rPr>
+        <w:t xml:space="preserve"> and </w:t>
+      </w:r>
+      <w:proofErr w:type="spellStart"/>
+      <w:r>
+        <w:rPr>
+          <w:lang w:val="en-US"/>
+        </w:rPr>
+        <w:t>IoU</w:t>
+      </w:r>
+      <w:proofErr w:type="spellEnd"/>
+      <w:r>
+        <w:rPr>
+          <w:lang w:val="en-US"/>
+        </w:rPr>
+        <w:t xml:space="preserve"> percentages. A total of </w:t>
+      </w:r>
+      <w:r>
+        <w:rPr>
+          <w:lang w:val="en-US"/>
+        </w:rPr>
+        <w:t>10</w:t>
+      </w:r>
+      <w:r>
+        <w:rPr>
+          <w:lang w:val="en-US"/>
+        </w:rPr>
+        <w:t xml:space="preserve"> YOLOv3 weights has been produces, and </w:t>
+      </w:r>
+      <w:proofErr w:type="gramStart"/>
+      <w:r>
+        <w:rPr>
+          <w:lang w:val="en-US"/>
+        </w:rPr>
+        <w:t>each and every</w:t>
+      </w:r>
+      <w:proofErr w:type="gramEnd"/>
+      <w:r>
+        <w:rPr>
+          <w:lang w:val="en-US"/>
+        </w:rPr>
+        <w:t xml:space="preserve"> weight has different percentage ratings. After observing the results, I have determined the </w:t>
+      </w:r>
+      <w:proofErr w:type="spellStart"/>
+      <w:r>
+        <w:rPr>
+          <w:lang w:val="en-US"/>
+        </w:rPr>
+        <w:t>mAP</w:t>
+      </w:r>
+      <w:proofErr w:type="spellEnd"/>
+      <w:r>
+        <w:rPr>
+          <w:lang w:val="en-US"/>
+        </w:rPr>
+        <w:t xml:space="preserve"> and</w:t>
+      </w:r>
+      <w:r>
+        <w:rPr>
+          <w:lang w:val="en-US"/>
+        </w:rPr>
+        <w:t xml:space="preserve"> average </w:t>
+      </w:r>
+      <w:proofErr w:type="spellStart"/>
+      <w:r>
+        <w:rPr>
+          <w:lang w:val="en-US"/>
+        </w:rPr>
+        <w:t>mAP</w:t>
+      </w:r>
+      <w:proofErr w:type="spellEnd"/>
+      <w:r>
+        <w:rPr>
+          <w:lang w:val="en-US"/>
+        </w:rPr>
+        <w:t xml:space="preserve"> of all the weights</w:t>
+      </w:r>
+      <w:r>
+        <w:rPr>
+          <w:lang w:val="en-US"/>
+        </w:rPr>
+        <w:t>. After the results were observed, I had noticed that they</w:t>
+      </w:r>
+      <w:r>
+        <w:rPr>
+          <w:lang w:val="en-US"/>
+        </w:rPr>
+        <w:t xml:space="preserve"> </w:t>
+      </w:r>
+      <w:proofErr w:type="spellStart"/>
+      <w:r>
+        <w:rPr>
+          <w:lang w:val="en-US"/>
+        </w:rPr>
+        <w:t>they</w:t>
+      </w:r>
+      <w:proofErr w:type="spellEnd"/>
+      <w:r>
+        <w:rPr>
+          <w:lang w:val="en-US"/>
+        </w:rPr>
+        <w:t xml:space="preserve"> aren’t satisfying enough for image classification, therefore I had to restart the whole process and recreated an updated dataset with more images which has better and clearer graphics.</w:t>
+      </w:r>
+      <w:r>
+        <w:rPr>
+          <w:lang w:val="en-US"/>
+        </w:rPr>
+        <w:t xml:space="preserve"> After the second model was trained, the results were observed and I noticed that the </w:t>
+      </w:r>
+      <w:proofErr w:type="spellStart"/>
+      <w:r>
+        <w:rPr>
+          <w:lang w:val="en-US"/>
+        </w:rPr>
+        <w:t>mAP</w:t>
+      </w:r>
+      <w:proofErr w:type="spellEnd"/>
+      <w:r>
+        <w:rPr>
+          <w:lang w:val="en-US"/>
+        </w:rPr>
+        <w:t xml:space="preserve"> has drastically increased, </w:t>
+      </w:r>
+      <w:r>
+        <w:rPr>
+          <w:lang w:val="en-US"/>
+        </w:rPr>
+        <w:t xml:space="preserve">with the highest percentage exceeding my expectations, therefore concluding my training there. </w:t>
+      </w:r>
+    </w:p>
+    <w:p>
+      <w:pPr>
+        <w:rPr>
+          <w:lang w:val="en-US"/>
+        </w:rPr>
+      </w:pPr>
+    </w:p>
+    <w:p>
+      <w:pPr>
+        <w:rPr>
+          <w:lang w:val="en-US"/>
+        </w:rPr>
+      </w:pPr>
+    </w:p>
+    <w:p>
+      <w:pPr>
+        <w:rPr>
+          <w:lang w:val="en-US"/>
+        </w:rPr>
+      </w:pPr>
+      <w:r>
+        <w:rPr>
+          <w:lang w:val="en-US"/>
+        </w:rPr>
+        <w:t xml:space="preserve">In the previous sections of this research paper, we have identified the requirements needed to construct the proposed solution. The steps which show how it was implemented were also documented, with the respective results recorded in the tables below.  </w:t>
+      </w:r>
+    </w:p>
+    <w:p>
+      <w:pPr>
+        <w:rPr>
+          <w:lang w:val="en-US"/>
+        </w:rPr>
+      </w:pPr>
+      <w:r>
+        <w:rPr>
+          <w:lang w:val="en-US"/>
+        </w:rPr>
+        <w:t>{Table 1}</w:t>
+      </w:r>
+    </w:p>
+    <w:p>
+      <w:pPr>
+        <w:rPr>
+          <w:lang w:val="en-US"/>
+        </w:rPr>
+      </w:pPr>
+      <w:r>
+        <w:rPr>
+          <w:lang w:val="en-US"/>
+        </w:rPr>
+        <w:t xml:space="preserve">In </w:t>
+      </w:r>
+      <w:proofErr w:type="gramStart"/>
+      <w:r>
+        <w:rPr>
+          <w:lang w:val="en-US"/>
+        </w:rPr>
+        <w:t>table</w:t>
+      </w:r>
+      <w:r>
+        <w:rPr>
+          <w:lang w:val="en-US"/>
+        </w:rPr>
+        <w:t>(</w:t>
+      </w:r>
+      <w:proofErr w:type="gramEnd"/>
+      <w:r>
+        <w:rPr>
+          <w:lang w:val="en-US"/>
+        </w:rPr>
+        <w:t>*), the results of the first model are shown and one can</w:t>
+      </w:r>
+      <w:r>
+        <w:rPr>
+          <w:lang w:val="en-US"/>
+        </w:rPr>
+        <w:t xml:space="preserve"> clearly</w:t>
+      </w:r>
+      <w:r>
+        <w:rPr>
+          <w:lang w:val="en-US"/>
+        </w:rPr>
+        <w:t xml:space="preserve"> observe that they aren’t satisfying enough for image classification</w:t>
+      </w:r>
+      <w:r>
+        <w:rPr>
+          <w:lang w:val="en-US"/>
+        </w:rPr>
+        <w:t xml:space="preserve">. </w:t>
+      </w:r>
+      <w:r>
+        <w:rPr>
+          <w:lang w:val="en-US"/>
+        </w:rPr>
+        <w:t xml:space="preserve">With an average </w:t>
+      </w:r>
+      <w:proofErr w:type="spellStart"/>
+      <w:r>
+        <w:rPr>
+          <w:lang w:val="en-US"/>
+        </w:rPr>
+        <w:t>mAP</w:t>
+      </w:r>
+      <w:proofErr w:type="spellEnd"/>
+      <w:r>
+        <w:rPr>
+          <w:lang w:val="en-US"/>
+        </w:rPr>
+        <w:t xml:space="preserve"> of 53.502% and the highest </w:t>
+      </w:r>
+      <w:proofErr w:type="spellStart"/>
+      <w:r>
+        <w:rPr>
+          <w:lang w:val="en-US"/>
+        </w:rPr>
+        <w:t>mAP</w:t>
+      </w:r>
+      <w:proofErr w:type="spellEnd"/>
+      <w:r>
+        <w:rPr>
+          <w:lang w:val="en-US"/>
+        </w:rPr>
+        <w:t xml:space="preserve"> rate of 56.13%, they weren’t high enough to deem the tool accurate and efficient. </w:t>
+      </w:r>
+      <w:r>
+        <w:rPr>
+          <w:lang w:val="en-US"/>
+        </w:rPr>
+        <w:t>After the whole process was done again with an updated dataset, the followin</w:t>
+      </w:r>
+      <w:r>
+        <w:rPr>
+          <w:lang w:val="en-US"/>
+        </w:rPr>
+        <w:t>g results were obtained.</w:t>
+      </w:r>
+      <w:r>
+        <w:rPr>
+          <w:lang w:val="en-US"/>
+        </w:rPr>
+        <w:t xml:space="preserve"> </w:t>
+      </w:r>
+    </w:p>
+    <w:p>
+      <w:pPr>
+        <w:rPr>
+          <w:lang w:val="en-US"/>
+        </w:rPr>
+      </w:pPr>
+      <w:r>
+        <w:rPr>
+          <w:lang w:val="en-US"/>
+        </w:rPr>
+        <w:t>{Table 2}</w:t>
+      </w:r>
+    </w:p>
+    <w:p>
+      <w:pPr>
+        <w:rPr>
+          <w:lang w:val="en-US"/>
+        </w:rPr>
+      </w:pPr>
+    </w:p>
+    <w:p>
+      <w:pPr>
+        <w:rPr>
+          <w:lang w:val="en-US"/>
+        </w:rPr>
+      </w:pPr>
+      <w:r>
+        <w:rPr>
+          <w:lang w:val="en-US"/>
+        </w:rPr>
+        <w:t>From the results in the above tables, one can also notice the similarities in both datasets as the 4</w:t>
+      </w:r>
+      <w:r>
+        <w:rPr>
+          <w:vertAlign w:val="superscript"/>
+          <w:lang w:val="en-US"/>
+        </w:rPr>
+        <w:t>th</w:t>
+      </w:r>
+      <w:r>
+        <w:rPr>
+          <w:lang w:val="en-US"/>
+        </w:rPr>
+        <w:t xml:space="preserve"> weight from both datasets had the highest </w:t>
+      </w:r>
+      <w:proofErr w:type="spellStart"/>
+      <w:r>
+        <w:rPr>
+          <w:lang w:val="en-US"/>
+        </w:rPr>
+        <w:t>mAP</w:t>
+      </w:r>
+      <w:proofErr w:type="spellEnd"/>
+      <w:r>
+        <w:rPr>
+          <w:lang w:val="en-US"/>
+        </w:rPr>
+        <w:t xml:space="preserve"> percentage, therefore concluding that although there were more latest variants of weights, it doesn’t necessarily mean that they will have a better </w:t>
+      </w:r>
+      <w:proofErr w:type="spellStart"/>
+      <w:r>
+        <w:rPr>
+          <w:lang w:val="en-US"/>
+        </w:rPr>
+        <w:t>mAP</w:t>
+      </w:r>
+      <w:proofErr w:type="spellEnd"/>
+      <w:r>
+        <w:rPr>
+          <w:lang w:val="en-US"/>
+        </w:rPr>
+        <w:t xml:space="preserve">. </w:t>
+      </w:r>
+    </w:p>
+    <w:p>
+      <w:pPr>
+        <w:rPr>
+          <w:lang w:val="en-US"/>
+        </w:rPr>
+      </w:pPr>
+    </w:p>
+    <w:p>
+      <w:pPr>
+        <w:rPr>
+          <w:lang w:val="en-US"/>
+        </w:rPr>
+      </w:pPr>
+      <w:r>
+        <w:rPr>
+          <w:lang w:val="en-US"/>
+        </w:rPr>
+        <w:t>Conclusion:</w:t>
+      </w:r>
+      <w:r>
+        <w:rPr>
+          <w:lang w:val="en-US"/>
+        </w:rPr>
+        <w:br/>
+      </w:r>
+      <w:r>
+        <w:rPr>
+          <w:lang w:val="en-US"/>
+        </w:rPr>
+        <w:br/>
+        <w:t>Finally, with regards to the findings and results in the previous sections, we can conclude by answering the initial research questions.</w:t>
+      </w:r>
+      <w:r>
+        <w:rPr>
+          <w:lang w:val="en-US"/>
+        </w:rPr>
+        <w:br/>
+      </w:r>
+      <w:r>
+        <w:rPr>
+          <w:lang w:val="en-US"/>
+        </w:rPr>
+        <w:br/>
+        <w:t>Research Questions covered</w:t>
+      </w:r>
+      <w:r>
+        <w:rPr>
+          <w:lang w:val="en-US"/>
+        </w:rPr>
+        <w:br/>
+      </w:r>
+      <w:r>
+        <w:rPr>
+          <w:lang w:val="en-US"/>
+        </w:rPr>
+        <w:br/>
+        <w:t xml:space="preserve">1: </w:t>
+      </w:r>
+      <w:r>
+        <w:rPr>
+          <w:i/>
+          <w:iCs/>
+          <w:lang w:val="en-US"/>
+        </w:rPr>
+        <w:t>How can the required</w:t>
+      </w:r>
+      <w:r>
+        <w:rPr>
+          <w:i/>
+          <w:iCs/>
+          <w:lang w:val="en-US"/>
+        </w:rPr>
+        <w:t xml:space="preserve"> </w:t>
+      </w:r>
+      <w:r>
+        <w:rPr>
+          <w:i/>
+          <w:iCs/>
+          <w:lang w:val="en-US"/>
+        </w:rPr>
+        <w:t>datasets</w:t>
+      </w:r>
+      <w:r>
+        <w:rPr>
+          <w:i/>
+          <w:iCs/>
+          <w:lang w:val="en-US"/>
+        </w:rPr>
+        <w:t xml:space="preserve"> </w:t>
+      </w:r>
+      <w:r>
+        <w:rPr>
+          <w:i/>
+          <w:iCs/>
+          <w:lang w:val="en-US"/>
+        </w:rPr>
+        <w:t>be obtained or created?</w:t>
+      </w:r>
+      <w:r>
+        <w:rPr>
+          <w:i/>
+          <w:iCs/>
+          <w:lang w:val="en-US"/>
+        </w:rPr>
+        <w:br/>
+      </w:r>
+      <w:r>
+        <w:rPr>
+          <w:lang w:val="en-US"/>
+        </w:rPr>
+        <w:t xml:space="preserve">The internet is the largest source of information which one may use in order to gather any type of data. </w:t>
+      </w:r>
+      <w:r>
+        <w:rPr>
+          <w:lang w:val="en-US"/>
+        </w:rPr>
+        <w:t>Having said that</w:t>
+      </w:r>
+      <w:r>
+        <w:rPr>
+          <w:lang w:val="en-US"/>
+        </w:rPr>
+        <w:t xml:space="preserve">, pre-constructed datasets are widely available to download for free, but unfortunately, the specific type of dataset that I was looking for was not yet available. Therefore, I constructed my own dataset by scraping images from search engines and manually taking photos of the subject class, which later each image would be manually analyzed and the region of interest which corresponds to a class </w:t>
+      </w:r>
+      <w:r>
+        <w:rPr>
+          <w:lang w:val="en-US"/>
+        </w:rPr>
+        <w:t>would be recorded.</w:t>
+      </w:r>
+    </w:p>
+    <w:p>
+      <w:pPr>
+        <w:rPr>
+          <w:lang w:val="en-US"/>
+        </w:rPr>
+      </w:pPr>
+    </w:p>
+    <w:p>
+      <w:pPr>
+        <w:rPr>
+          <w:lang w:val="en-US"/>
+        </w:rPr>
+      </w:pPr>
+      <w:r>
+        <w:rPr>
+          <w:lang w:val="en-US"/>
+        </w:rPr>
+        <w:t xml:space="preserve">2: </w:t>
+      </w:r>
+      <w:r>
+        <w:rPr>
+          <w:lang w:val="en-US"/>
+        </w:rPr>
+        <w:t>Which are the ideal</w:t>
+      </w:r>
+      <w:r>
+        <w:rPr>
+          <w:lang w:val="en-US"/>
+        </w:rPr>
+        <w:t xml:space="preserve"> </w:t>
+      </w:r>
+      <w:r>
+        <w:rPr>
+          <w:lang w:val="en-US"/>
+        </w:rPr>
+        <w:t>algorithms</w:t>
+      </w:r>
+      <w:r>
+        <w:rPr>
+          <w:lang w:val="en-US"/>
+        </w:rPr>
+        <w:t xml:space="preserve"> </w:t>
+      </w:r>
+      <w:r>
+        <w:rPr>
+          <w:lang w:val="en-US"/>
+        </w:rPr>
+        <w:t>for the purpose of this</w:t>
+      </w:r>
+      <w:r>
+        <w:rPr>
+          <w:lang w:val="en-US"/>
+        </w:rPr>
+        <w:t xml:space="preserve"> </w:t>
+      </w:r>
+      <w:r>
+        <w:rPr>
+          <w:lang w:val="en-US"/>
+        </w:rPr>
+        <w:t>project and how can I identify the most ideal one?</w:t>
+      </w:r>
+      <w:r>
+        <w:rPr>
+          <w:lang w:val="en-US"/>
+        </w:rPr>
+        <w:br/>
+        <w:t xml:space="preserve">The two main types of image classification algorithms are single-stage and two-stage state-of-the-art algorithms where single-stage algorithms provide a fast result with an moderate rate of accuracy whilst two-stage algorithms </w:t>
+      </w:r>
+      <w:r>
+        <w:rPr>
+          <w:lang w:val="en-US"/>
+        </w:rPr>
+        <w:t xml:space="preserve">provide the best accuracy rates with a much slower result. For the sake of this research paper and the tool implementation, a single-stage algorithm, more specifically YOLOv3, was deemed to be the most ideal to use as it is the fastest from all the algorithms researched in the section above and it still provided a decent accuracy rate. </w:t>
+      </w:r>
+    </w:p>
+    <w:p>
+      <w:pPr>
+        <w:rPr>
+          <w:lang w:val="en-US"/>
+        </w:rPr>
+      </w:pPr>
+      <w:bookmarkStart w:id="0" w:name="_GoBack"/>
+    </w:p>
+    <w:bookmarkEnd w:id="0"/>
+    <w:p>
+      <w:pPr>
+        <w:ind w:left="720" w:hanging="720"/>
+        <w:rPr>
+          <w:lang w:val="en-US"/>
+        </w:rPr>
+      </w:pPr>
       <w:r>
         <w:rPr>
           <w:lang w:val="en-US"/>
         </w:rPr>
         <w:lastRenderedPageBreak/>
-        <w:t>the images have been processed, they are divided into two folders; one for training which contains 80% of the total images, and one for testing which contains the other 20%.</w:t>
-      </w:r>
-    </w:p>
-    <w:p>
-      <w:pPr>
-        <w:rPr>
-          <w:lang w:val="en-US"/>
-        </w:rPr>
-      </w:pPr>
-    </w:p>
-    <w:p>
-      <w:pPr>
-        <w:rPr>
-          <w:lang w:val="en-US"/>
-        </w:rPr>
-      </w:pPr>
-      <w:r>
-        <w:rPr>
-          <w:lang w:val="en-US"/>
-        </w:rPr>
-        <w:t>Phase 3 - Model Training</w:t>
-      </w:r>
-    </w:p>
-    <w:p>
-      <w:pPr>
-        <w:rPr>
-          <w:lang w:val="en-US"/>
-        </w:rPr>
-      </w:pPr>
-      <w:r>
-        <w:rPr>
-          <w:lang w:val="en-US"/>
-        </w:rPr>
-        <w:t xml:space="preserve">Once the data set has been obtained, I commenced to start training the model. I started by creating an environment on Google </w:t>
-      </w:r>
-      <w:proofErr w:type="spellStart"/>
-      <w:r>
-        <w:rPr>
-          <w:lang w:val="en-US"/>
-        </w:rPr>
-        <w:t>Colab</w:t>
-      </w:r>
-      <w:proofErr w:type="spellEnd"/>
-      <w:r>
-        <w:rPr>
-          <w:lang w:val="en-US"/>
-        </w:rPr>
-        <w:t xml:space="preserve"> which uses GPU as the main runtime</w:t>
-      </w:r>
-      <w:r>
-        <w:rPr>
-          <w:lang w:val="en-US"/>
-        </w:rPr>
-        <w:t xml:space="preserve"> type. After the environment was configured, I connected it to my Google Drive storage and authenticated it for further use. Using a </w:t>
-      </w:r>
-      <w:r>
-        <w:rPr>
-          <w:lang w:val="en-US"/>
-        </w:rPr>
-        <w:t>G</w:t>
-      </w:r>
-      <w:r>
-        <w:rPr>
-          <w:lang w:val="en-US"/>
-        </w:rPr>
-        <w:t xml:space="preserve">it command, darknet was downloaded into the environment solution and then I ran a command to alter the darknet make file, so it enables </w:t>
-      </w:r>
-      <w:r>
-        <w:rPr>
-          <w:lang w:val="en-US"/>
-        </w:rPr>
-        <w:t xml:space="preserve">and uses </w:t>
-      </w:r>
-      <w:r>
-        <w:rPr>
-          <w:lang w:val="en-US"/>
-        </w:rPr>
-        <w:t>GPU and OPENCV</w:t>
-      </w:r>
-      <w:r>
-        <w:rPr>
-          <w:lang w:val="en-US"/>
-        </w:rPr>
-        <w:t xml:space="preserve"> libraries</w:t>
-      </w:r>
-      <w:r>
-        <w:rPr>
-          <w:lang w:val="en-US"/>
-        </w:rPr>
-        <w:t xml:space="preserve">. Once that is done, Darknet was compiled using the ‘!make’ command </w:t>
-      </w:r>
-      <w:r>
-        <w:rPr>
-          <w:lang w:val="en-US"/>
-        </w:rPr>
-        <w:t>whilst</w:t>
-      </w:r>
-      <w:r>
-        <w:rPr>
-          <w:lang w:val="en-US"/>
-        </w:rPr>
-        <w:t xml:space="preserve"> the dataset was compressed and uploaded from my local machine to Google Drive, and finally copied </w:t>
-      </w:r>
-      <w:r>
-        <w:rPr>
-          <w:lang w:val="en-US"/>
-        </w:rPr>
-        <w:t xml:space="preserve">and extracted into the Darknet data folder in Google </w:t>
-      </w:r>
-      <w:proofErr w:type="spellStart"/>
-      <w:r>
-        <w:rPr>
-          <w:lang w:val="en-US"/>
-        </w:rPr>
-        <w:t>Colab’s</w:t>
-      </w:r>
-      <w:proofErr w:type="spellEnd"/>
-      <w:r>
-        <w:rPr>
-          <w:lang w:val="en-US"/>
-        </w:rPr>
-        <w:t xml:space="preserve"> solution.</w:t>
-      </w:r>
-      <w:r>
-        <w:rPr>
-          <w:lang w:val="en-US"/>
-        </w:rPr>
-        <w:t xml:space="preserve"> An additional backup folder was created in Google Drive</w:t>
+        <w:t xml:space="preserve">3: </w:t>
+      </w:r>
+      <w:r>
+        <w:rPr>
+          <w:lang w:val="en-US"/>
+        </w:rPr>
+        <w:t>Are the</w:t>
       </w:r>
       <w:r>
         <w:rPr>
@@ -2966,73 +4049,7 @@
         <w:rPr>
           <w:lang w:val="en-US"/>
         </w:rPr>
-        <w:t xml:space="preserve">which will serve as a location which YOLOv3 will use to save the trained model in later on. </w:t>
-      </w:r>
-      <w:r>
-        <w:rPr>
-          <w:lang w:val="en-US"/>
-        </w:rPr>
-        <w:t xml:space="preserve">Two specific python functions [upload() and download()]were included into the environment which helped me to upload and download files directly from and to </w:t>
-      </w:r>
-      <w:proofErr w:type="spellStart"/>
-      <w:r>
-        <w:rPr>
-          <w:lang w:val="en-US"/>
-        </w:rPr>
-        <w:t>Colab’s</w:t>
-      </w:r>
-      <w:proofErr w:type="spellEnd"/>
-      <w:r>
-        <w:rPr>
-          <w:lang w:val="en-US"/>
-        </w:rPr>
-        <w:t xml:space="preserve"> solution, and an additional function [</w:t>
-      </w:r>
-      <w:proofErr w:type="spellStart"/>
-      <w:r>
-        <w:rPr>
-          <w:lang w:val="en-US"/>
-        </w:rPr>
-        <w:t>imShow</w:t>
-      </w:r>
-      <w:proofErr w:type="spellEnd"/>
-      <w:r>
-        <w:rPr>
-          <w:lang w:val="en-US"/>
-        </w:rPr>
-        <w:t xml:space="preserve">(path)] was added which enabled me to display images in </w:t>
-      </w:r>
-      <w:proofErr w:type="spellStart"/>
-      <w:r>
-        <w:rPr>
-          <w:lang w:val="en-US"/>
-        </w:rPr>
-        <w:t>Colab’s</w:t>
-      </w:r>
-      <w:proofErr w:type="spellEnd"/>
-      <w:r>
-        <w:rPr>
-          <w:lang w:val="en-US"/>
-        </w:rPr>
-        <w:t xml:space="preserve"> terminal. Now that the algorithm was installed and configured, I uploaded </w:t>
-      </w:r>
-      <w:r>
-        <w:rPr>
-          <w:lang w:val="en-US"/>
-        </w:rPr>
-        <w:t>four</w:t>
-      </w:r>
-      <w:r>
-        <w:rPr>
-          <w:lang w:val="en-US"/>
-        </w:rPr>
-        <w:t xml:space="preserve"> very important files. The first one is the configuration file for the YOLOv3 algorithm, the second one included all the classes names and the third file contained the dataset details and configuration file path, images directory path</w:t>
-      </w:r>
-      <w:r>
-        <w:rPr>
-          <w:lang w:val="en-US"/>
-        </w:rPr>
-        <w:t>,</w:t>
+        <w:t>results</w:t>
       </w:r>
       <w:r>
         <w:rPr>
@@ -3044,145 +4061,96 @@
         <w:rPr>
           <w:lang w:val="en-US"/>
         </w:rPr>
-        <w:t>image annotation</w:t>
-      </w:r>
-      <w:r>
-        <w:rPr>
-          <w:lang w:val="en-US"/>
-        </w:rPr>
-        <w:t>s directory</w:t>
-      </w:r>
-      <w:r>
-        <w:rPr>
-          <w:lang w:val="en-US"/>
-        </w:rPr>
-        <w:t xml:space="preserve"> path</w:t>
-      </w:r>
-      <w:r>
-        <w:rPr>
-          <w:lang w:val="en-US"/>
-        </w:rPr>
-        <w:t xml:space="preserve"> and the backup folder path which was created earlier</w:t>
-      </w:r>
-      <w:r>
-        <w:rPr>
-          <w:lang w:val="en-US"/>
-        </w:rPr>
-        <w:t>.</w:t>
-      </w:r>
-      <w:r>
-        <w:rPr>
-          <w:lang w:val="en-US"/>
-        </w:rPr>
-        <w:t xml:space="preserve"> Finally, the fourth file was uploaded which contained a python script that used the first three files to generate a text document containing all the paths of each and every image with their corresponding </w:t>
-      </w:r>
-      <w:proofErr w:type="spellStart"/>
-      <w:r>
-        <w:rPr>
-          <w:lang w:val="en-US"/>
-        </w:rPr>
-        <w:t>annotatio</w:t>
-      </w:r>
-      <w:proofErr w:type="spellEnd"/>
-      <w:r>
-        <w:rPr>
-          <w:lang w:val="en-US"/>
-        </w:rPr>
-        <w:t xml:space="preserve">. Once that was done, a pretrained convolutional layer model </w:t>
-      </w:r>
-      <w:r>
-        <w:rPr>
-          <w:lang w:val="en-US"/>
-        </w:rPr>
-        <w:t xml:space="preserve">which was </w:t>
-      </w:r>
-      <w:r>
-        <w:rPr>
-          <w:lang w:val="en-US"/>
-        </w:rPr>
-        <w:t>provided by Darknet developers</w:t>
-      </w:r>
-      <w:r>
-        <w:rPr>
-          <w:lang w:val="en-US"/>
-        </w:rPr>
-        <w:t xml:space="preserve">, </w:t>
-      </w:r>
-      <w:r>
-        <w:rPr>
-          <w:lang w:val="en-US"/>
-        </w:rPr>
-        <w:t xml:space="preserve">was downloaded using </w:t>
-      </w:r>
-      <w:r>
-        <w:rPr>
-          <w:lang w:val="en-US"/>
-        </w:rPr>
-        <w:t>G</w:t>
-      </w:r>
-      <w:r>
-        <w:rPr>
-          <w:lang w:val="en-US"/>
-        </w:rPr>
-        <w:t xml:space="preserve">it. The purpose of this pretrained model is so that it would serve as a base to the model </w:t>
-      </w:r>
-      <w:r>
-        <w:rPr>
-          <w:lang w:val="en-US"/>
-        </w:rPr>
-        <w:t xml:space="preserve">which </w:t>
-      </w:r>
-      <w:r>
-        <w:rPr>
-          <w:lang w:val="en-US"/>
-        </w:rPr>
-        <w:t xml:space="preserve">I was about to train. Finally, one small but crucial command was executed in the browser console which stopped Google </w:t>
-      </w:r>
-      <w:proofErr w:type="spellStart"/>
-      <w:r>
-        <w:rPr>
-          <w:lang w:val="en-US"/>
-        </w:rPr>
-        <w:t>Colab</w:t>
-      </w:r>
-      <w:proofErr w:type="spellEnd"/>
-      <w:r>
-        <w:rPr>
-          <w:lang w:val="en-US"/>
-        </w:rPr>
-        <w:t xml:space="preserve"> from timing out after a couple of minutes with no user interactivity</w:t>
-      </w:r>
-      <w:r>
-        <w:rPr>
-          <w:lang w:val="en-US"/>
-        </w:rPr>
-        <w:t>, thus stopping the training process</w:t>
-      </w:r>
-      <w:r>
-        <w:rPr>
-          <w:lang w:val="en-US"/>
-        </w:rPr>
-        <w:t>. This allowed me to train the model for countless hours</w:t>
-      </w:r>
-      <w:r>
-        <w:rPr>
-          <w:lang w:val="en-US"/>
-        </w:rPr>
-        <w:t xml:space="preserve"> with no interruption whatsoever. Once everything was in order, I executed the train command to commence </w:t>
-      </w:r>
-      <w:r>
-        <w:rPr>
-          <w:lang w:val="en-US"/>
-        </w:rPr>
-        <w:t xml:space="preserve">the </w:t>
-      </w:r>
-      <w:bookmarkStart w:id="0" w:name="_GoBack"/>
-      <w:bookmarkEnd w:id="0"/>
-      <w:r>
-        <w:rPr>
-          <w:lang w:val="en-US"/>
-        </w:rPr>
-        <w:t xml:space="preserve">model training. </w:t>
+        <w:t>accurate and efficient?</w:t>
+      </w:r>
+    </w:p>
+    <w:p>
+      <w:pPr>
+        <w:ind w:left="2160" w:hanging="2160"/>
+        <w:rPr>
+          <w:lang w:val="en-US"/>
+        </w:rPr>
+      </w:pPr>
+      <w:r>
+        <w:rPr>
+          <w:lang w:val="en-US"/>
+        </w:rPr>
+        <w:t xml:space="preserve">Taking into consideration the quality of datasets used, an average </w:t>
+      </w:r>
+      <w:proofErr w:type="spellStart"/>
+      <w:r>
+        <w:rPr>
+          <w:lang w:val="en-US"/>
+        </w:rPr>
+        <w:t>mAP</w:t>
+      </w:r>
+      <w:proofErr w:type="spellEnd"/>
+      <w:r>
+        <w:rPr>
+          <w:lang w:val="en-US"/>
+        </w:rPr>
+        <w:t xml:space="preserve"> rate of 73.854%</w:t>
+      </w:r>
+    </w:p>
+    <w:p>
+      <w:pPr>
+        <w:ind w:left="2160" w:hanging="2160"/>
+        <w:rPr>
+          <w:lang w:val="en-US"/>
+        </w:rPr>
+      </w:pPr>
+      <w:r>
+        <w:rPr>
+          <w:lang w:val="en-US"/>
+        </w:rPr>
+        <w:t>produced by the trained model was obtained. With regards to the algorithm’s documentation</w:t>
+      </w:r>
+      <w:r>
+        <w:rPr>
+          <w:lang w:val="en-US"/>
+        </w:rPr>
+        <w:t xml:space="preserve">, the achieved rate exceeded the documented ideal rate for the best results. </w:t>
+      </w:r>
+    </w:p>
+    <w:p>
+      <w:pPr>
+        <w:ind w:left="2160" w:hanging="2160"/>
+        <w:rPr>
+          <w:lang w:val="en-US"/>
+        </w:rPr>
+      </w:pPr>
+    </w:p>
+    <w:p>
+      <w:pPr>
+        <w:ind w:left="2160" w:hanging="2160"/>
+        <w:rPr>
+          <w:lang w:val="en-US"/>
+        </w:rPr>
+      </w:pPr>
+      <w:r>
+        <w:rPr>
+          <w:lang w:val="en-US"/>
+        </w:rPr>
+        <w:t>Future directions:</w:t>
+      </w:r>
+      <w:r>
+        <w:rPr>
+          <w:lang w:val="en-US"/>
+        </w:rPr>
+        <w:br/>
+        <w:t>This tool has unlimited potential and can be used in several productive ways. We plan to keep working on new datasets which will include more varieties of local flora. Another future option could be; adding local fauna such as indigenes insects, birds, lizards, mammals and fish. The use of an additional database containing flora and fauna information, combined with this tool and an Augmented Reality approach could result in a fun and education</w:t>
+      </w:r>
+      <w:r>
+        <w:rPr>
+          <w:lang w:val="en-US"/>
+        </w:rPr>
+        <w:t xml:space="preserve">al </w:t>
+      </w:r>
+      <w:r>
+        <w:rPr>
+          <w:lang w:val="en-US"/>
+        </w:rPr>
+        <w:t xml:space="preserve">smartphone application for schools to use to educate their students. </w:t>
       </w:r>
     </w:p>
     <w:sectPr>
